--- a/client/assets/documentation-files/testimonials.docx
+++ b/client/assets/documentation-files/testimonials.docx
@@ -27,13 +27,8 @@
         <w:t xml:space="preserve">Jpg credit:  </w:t>
       </w:r>
       <w:r>
-        <w:t xml:space="preserve">Matteo </w:t>
-      </w:r>
-      <w:proofErr w:type="spellStart"/>
-      <w:r>
-        <w:t>Vistocco</w:t>
-      </w:r>
-      <w:proofErr w:type="spellEnd"/>
+        <w:t>Matteo Vistocco</w:t>
+      </w:r>
       <w:r>
         <w:t xml:space="preserve">, </w:t>
       </w:r>
@@ -43,31 +38,232 @@
         <w:t>“</w:t>
       </w:r>
       <w:r>
-        <w:t xml:space="preserve">Elderly gentleman during the golden hour in </w:t>
-      </w:r>
-      <w:proofErr w:type="spellStart"/>
-      <w:r>
-        <w:t>florence</w:t>
-      </w:r>
-      <w:proofErr w:type="spellEnd"/>
+        <w:t>Elderly gentleman during the golden hour in florence, piazzale Michelangelo, Italy</w:t>
+      </w:r>
+      <w:r>
+        <w:t xml:space="preserve">”, </w:t>
+      </w:r>
+    </w:p>
+    <w:p>
+      <w:r>
+        <w:t>https://images.unsplash.com/photo-1517267667008-3b8018f4b4f7?ixlib=rb-1.2.1&amp;ixid=MnwxMjA3fDB8MHxwaG90by1wYWdlfHx8fGVufDB8fHx8&amp;auto=format&amp;fit=crop&amp;w=2070&amp;q=80</w:t>
+      </w:r>
+    </w:p>
+    <w:p>
+      <w:r>
+        <w:t xml:space="preserve">alt: </w:t>
+      </w:r>
+      <w:r>
+        <w:t>man wearing brown jacket and knit cap photo</w:t>
+      </w:r>
+      <w:r>
+        <w:t xml:space="preserve">  </w:t>
+      </w:r>
+    </w:p>
+    <w:p>
+      <w:r>
+        <w:t>At 82 years old, I found myself a broke widower working as a door greeter at Walmart. I felt hopeless</w:t>
+      </w:r>
+      <w:r>
+        <w:t>.</w:t>
+      </w:r>
+      <w:r>
+        <w:t xml:space="preserve"> </w:t>
+      </w:r>
+      <w:r>
+        <w:t xml:space="preserve">Then a great miracle happened, </w:t>
+      </w:r>
+      <w:r>
+        <w:t>Code Command</w:t>
+      </w:r>
+      <w:r>
+        <w:t xml:space="preserve"> completely changed my life</w:t>
+      </w:r>
+      <w:r>
+        <w:t>!</w:t>
+      </w:r>
+      <w:r>
+        <w:t xml:space="preserve"> Only </w:t>
+      </w:r>
+      <w:r>
+        <w:t>six</w:t>
+      </w:r>
+      <w:r>
+        <w:t xml:space="preserve"> months after starting </w:t>
+      </w:r>
+      <w:r>
+        <w:t>the course</w:t>
+      </w:r>
+      <w:r>
+        <w:t xml:space="preserve">, I </w:t>
+      </w:r>
+      <w:r>
+        <w:t>secured a</w:t>
+      </w:r>
+      <w:r>
+        <w:t xml:space="preserve"> </w:t>
+      </w:r>
+      <w:r>
+        <w:t>high-paying</w:t>
+      </w:r>
+      <w:r>
+        <w:t xml:space="preserve"> </w:t>
+      </w:r>
+      <w:r>
+        <w:t xml:space="preserve">engineering </w:t>
+      </w:r>
+      <w:r>
+        <w:t>role</w:t>
+      </w:r>
+      <w:r>
+        <w:t xml:space="preserve"> at </w:t>
+      </w:r>
+      <w:r>
+        <w:t xml:space="preserve">Google, </w:t>
+      </w:r>
+      <w:r>
+        <w:t xml:space="preserve">and </w:t>
+      </w:r>
+      <w:r>
+        <w:t xml:space="preserve">I earn a small fortune on the side selling my Red Team penetration skills to the highest bidder. </w:t>
+      </w:r>
+      <w:r>
+        <w:t>Words cannot exp</w:t>
+      </w:r>
+      <w:r>
+        <w:t>ress</w:t>
+      </w:r>
+      <w:r>
+        <w:t xml:space="preserve"> how grateful I am for the Code Command team, their awesome website</w:t>
+      </w:r>
+      <w:r>
+        <w:t>,</w:t>
+      </w:r>
+      <w:r>
+        <w:t xml:space="preserve"> and curriculum. Thanks to Code Command I have </w:t>
+      </w:r>
+      <w:r>
+        <w:t xml:space="preserve">now have </w:t>
+      </w:r>
+      <w:r>
+        <w:t>hope and a future</w:t>
+      </w:r>
+      <w:r>
+        <w:t>!</w:t>
+      </w:r>
+    </w:p>
+    <w:p>
+      <w:r>
+        <w:t>Thank you CC!!</w:t>
+      </w:r>
+    </w:p>
+    <w:p>
+      <w:r>
+        <w:t>Virgil Smith</w:t>
+      </w:r>
+    </w:p>
+    <w:p>
+      <w:r>
+        <w:t>Software Engineer, Google</w:t>
+      </w:r>
+    </w:p>
+    <w:p>
+      <w:r>
+        <w:t>New Brunswick, NJ</w:t>
+      </w:r>
+    </w:p>
+    <w:p>
+      <w:pPr>
+        <w:rPr>
+          <w:b/>
+          <w:bCs/>
+        </w:rPr>
+      </w:pPr>
+      <w:r>
+        <w:rPr>
+          <w:b/>
+          <w:bCs/>
+        </w:rPr>
+        <w:t xml:space="preserve">With </w:t>
+      </w:r>
+      <w:r>
+        <w:rPr>
+          <w:b/>
+          <w:bCs/>
+        </w:rPr>
+        <w:t>Code Command</w:t>
+      </w:r>
+      <w:r>
+        <w:rPr>
+          <w:b/>
+          <w:bCs/>
+        </w:rPr>
+        <w:t xml:space="preserve">, I </w:t>
+      </w:r>
+      <w:r>
+        <w:rPr>
+          <w:b/>
+          <w:bCs/>
+        </w:rPr>
+        <w:t>moved from the jailhouse</w:t>
+      </w:r>
+      <w:r>
+        <w:rPr>
+          <w:b/>
+          <w:bCs/>
+        </w:rPr>
+        <w:t xml:space="preserve"> </w:t>
+      </w:r>
+      <w:r>
+        <w:rPr>
+          <w:b/>
+          <w:bCs/>
+        </w:rPr>
+        <w:t>to</w:t>
+      </w:r>
+      <w:r>
+        <w:rPr>
+          <w:b/>
+          <w:bCs/>
+        </w:rPr>
+        <w:t xml:space="preserve"> </w:t>
+      </w:r>
+      <w:r>
+        <w:rPr>
+          <w:b/>
+          <w:bCs/>
+        </w:rPr>
+        <w:t>the penthouse.</w:t>
+      </w:r>
+    </w:p>
+    <w:p>
+      <w:r>
+        <w:t>&lt;img&gt;</w:t>
+      </w:r>
+      <w:r>
+        <w:t>convict</w:t>
+      </w:r>
+      <w:r>
+        <w:t>&lt;/</w:t>
+      </w:r>
+      <w:r>
+        <w:t>img&gt;</w:t>
+      </w:r>
+    </w:p>
+    <w:p>
+      <w:r>
+        <w:t xml:space="preserve">Jpg credit:  </w:t>
+      </w:r>
+      <w:r>
+        <w:t>Paolo Bendandi</w:t>
+      </w:r>
       <w:r>
         <w:t xml:space="preserve">, </w:t>
       </w:r>
-      <w:proofErr w:type="spellStart"/>
-      <w:r>
-        <w:t>piazzale</w:t>
-      </w:r>
-      <w:proofErr w:type="spellEnd"/>
-      <w:r>
-        <w:t xml:space="preserve"> Michelangelo, Italy</w:t>
-      </w:r>
-      <w:r>
-        <w:t xml:space="preserve">”, </w:t>
-      </w:r>
-    </w:p>
-    <w:p>
-      <w:r>
-        <w:t>https://images.unsplash.com/photo-1517267667008-3b8018f4b4f7?ixlib=rb-1.2.1&amp;ixid=MnwxMjA3fDB8MHxwaG90by1wYWdlfHx8fGVufDB8fHx8&amp;auto=format&amp;fit=crop&amp;w=2070&amp;q=80</w:t>
+    </w:p>
+    <w:p>
+      <w:r>
+        <w:t xml:space="preserve">https://images.unsplash.com/photo-1544225917-1bf66feace19?ixid=MnwxMjA3fDB8MHxwaG90by1wYWdlfHx8fGVufDB8fHx8&amp;ixlib=rb-1.2.1&amp;auto=format&amp;fit=crop&amp;w=1170&amp;q=80 </w:t>
       </w:r>
     </w:p>
     <w:p>
@@ -75,243 +271,7 @@
         <w:t xml:space="preserve">alt: </w:t>
       </w:r>
       <w:r>
-        <w:t>man wearing brown jacket and knit cap photo</w:t>
-      </w:r>
-      <w:r>
-        <w:t xml:space="preserve">  </w:t>
-      </w:r>
-    </w:p>
-    <w:p>
-      <w:r>
-        <w:t>At 82 years old, I found myself a broke widower working as a door greeter at Walmart. I felt hopeless</w:t>
-      </w:r>
-      <w:r>
-        <w:t>.</w:t>
-      </w:r>
-      <w:r>
-        <w:t xml:space="preserve"> </w:t>
-      </w:r>
-      <w:r>
-        <w:t xml:space="preserve">Then a great miracle happened, </w:t>
-      </w:r>
-      <w:r>
-        <w:t>Code Command</w:t>
-      </w:r>
-      <w:r>
-        <w:t xml:space="preserve"> completely changed my life</w:t>
-      </w:r>
-      <w:r>
-        <w:t>!</w:t>
-      </w:r>
-      <w:r>
-        <w:t xml:space="preserve"> Only </w:t>
-      </w:r>
-      <w:r>
-        <w:t>six</w:t>
-      </w:r>
-      <w:r>
-        <w:t xml:space="preserve"> months after starting </w:t>
-      </w:r>
-      <w:r>
-        <w:t>the course</w:t>
-      </w:r>
-      <w:r>
-        <w:t xml:space="preserve">, I </w:t>
-      </w:r>
-      <w:r>
-        <w:t>secured a</w:t>
-      </w:r>
-      <w:r>
-        <w:t xml:space="preserve"> </w:t>
-      </w:r>
-      <w:r>
-        <w:t>high-paying</w:t>
-      </w:r>
-      <w:r>
-        <w:t xml:space="preserve"> </w:t>
-      </w:r>
-      <w:r>
-        <w:t xml:space="preserve">engineering </w:t>
-      </w:r>
-      <w:r>
-        <w:t>role</w:t>
-      </w:r>
-      <w:r>
-        <w:t xml:space="preserve"> at </w:t>
-      </w:r>
-      <w:r>
-        <w:t xml:space="preserve">Google, </w:t>
-      </w:r>
-      <w:r>
-        <w:t xml:space="preserve">and </w:t>
-      </w:r>
-      <w:r>
-        <w:t xml:space="preserve">I earn a small fortune on the side selling my Red Team penetration skills to the highest bidder. </w:t>
-      </w:r>
-      <w:r>
-        <w:t>Words cannot exp</w:t>
-      </w:r>
-      <w:r>
-        <w:t>ress</w:t>
-      </w:r>
-      <w:r>
-        <w:t xml:space="preserve"> how grateful I am for the Code Command team, their awesome website</w:t>
-      </w:r>
-      <w:r>
-        <w:t>,</w:t>
-      </w:r>
-      <w:r>
-        <w:t xml:space="preserve"> and curriculum. Thanks to Code Command I have </w:t>
-      </w:r>
-      <w:r>
-        <w:t xml:space="preserve">now have </w:t>
-      </w:r>
-      <w:r>
-        <w:t>hope and a future</w:t>
-      </w:r>
-      <w:r>
-        <w:t>!</w:t>
-      </w:r>
-    </w:p>
-    <w:p>
-      <w:r>
-        <w:t xml:space="preserve">Thank </w:t>
-      </w:r>
-      <w:proofErr w:type="gramStart"/>
-      <w:r>
-        <w:t>you CC</w:t>
-      </w:r>
-      <w:proofErr w:type="gramEnd"/>
-      <w:r>
-        <w:t>!!</w:t>
-      </w:r>
-    </w:p>
-    <w:p>
-      <w:r>
-        <w:t>Virgil Smith</w:t>
-      </w:r>
-    </w:p>
-    <w:p>
-      <w:r>
-        <w:t>Software Engineer, Google</w:t>
-      </w:r>
-    </w:p>
-    <w:p>
-      <w:r>
-        <w:t>New Brunswick, NJ</w:t>
-      </w:r>
-    </w:p>
-    <w:p>
-      <w:pPr>
-        <w:rPr>
-          <w:b/>
-          <w:bCs/>
-        </w:rPr>
-      </w:pPr>
-      <w:r>
-        <w:rPr>
-          <w:b/>
-          <w:bCs/>
-        </w:rPr>
-        <w:t xml:space="preserve">With </w:t>
-      </w:r>
-      <w:r>
-        <w:rPr>
-          <w:b/>
-          <w:bCs/>
-        </w:rPr>
-        <w:t>Code Command</w:t>
-      </w:r>
-      <w:r>
-        <w:rPr>
-          <w:b/>
-          <w:bCs/>
-        </w:rPr>
-        <w:t xml:space="preserve">, I </w:t>
-      </w:r>
-      <w:r>
-        <w:rPr>
-          <w:b/>
-          <w:bCs/>
-        </w:rPr>
-        <w:t>moved from the jailhouse</w:t>
-      </w:r>
-      <w:r>
-        <w:rPr>
-          <w:b/>
-          <w:bCs/>
-        </w:rPr>
-        <w:t xml:space="preserve"> </w:t>
-      </w:r>
-      <w:r>
-        <w:rPr>
-          <w:b/>
-          <w:bCs/>
-        </w:rPr>
-        <w:t>to</w:t>
-      </w:r>
-      <w:r>
-        <w:rPr>
-          <w:b/>
-          <w:bCs/>
-        </w:rPr>
-        <w:t xml:space="preserve"> </w:t>
-      </w:r>
-      <w:r>
-        <w:rPr>
-          <w:b/>
-          <w:bCs/>
-        </w:rPr>
-        <w:t>the penthouse.</w:t>
-      </w:r>
-    </w:p>
-    <w:p>
-      <w:r>
-        <w:t>&lt;img&gt;</w:t>
-      </w:r>
-      <w:r>
-        <w:t>convict</w:t>
-      </w:r>
-      <w:r>
-        <w:t>&lt;/</w:t>
-      </w:r>
-      <w:r>
-        <w:t>img&gt;</w:t>
-      </w:r>
-    </w:p>
-    <w:p>
-      <w:r>
-        <w:t xml:space="preserve">Jpg credit:  </w:t>
-      </w:r>
-      <w:r>
-        <w:t xml:space="preserve">Paolo </w:t>
-      </w:r>
-      <w:proofErr w:type="spellStart"/>
-      <w:r>
-        <w:t>Bendandi</w:t>
-      </w:r>
-      <w:proofErr w:type="spellEnd"/>
-      <w:r>
-        <w:t xml:space="preserve">, </w:t>
-      </w:r>
-    </w:p>
-    <w:p>
-      <w:r>
-        <w:t>https://images.unsplash.com/photo-1544225917-1bf66feace19?ixid=MnwxMjA3fDB8MHxwaG90by1wYWdlfHx8fGVufDB8fHx8&amp;ixlib=rb-1.2.1&amp;auto=format&amp;fit=crop&amp;w=1170&amp;q=80</w:t>
-      </w:r>
-      <w:r>
-        <w:t xml:space="preserve"> </w:t>
-      </w:r>
-    </w:p>
-    <w:p>
-      <w:r>
-        <w:t xml:space="preserve">alt: </w:t>
-      </w:r>
-      <w:r>
-        <w:t>man wearing black blazer photo</w:t>
-      </w:r>
-      <w:r>
-        <w:t xml:space="preserve"> </w:t>
+        <w:t xml:space="preserve">man wearing black blazer photo </w:t>
       </w:r>
       <w:hyperlink r:id="rId4" w:history="1"/>
     </w:p>
@@ -323,18 +283,10 @@
         <w:t>robbery and</w:t>
       </w:r>
       <w:r>
-        <w:t xml:space="preserve"> wondered what I would do when I got </w:t>
-      </w:r>
-      <w:proofErr w:type="gramStart"/>
-      <w:r>
-        <w:t xml:space="preserve">out, </w:t>
-      </w:r>
-      <w:r>
-        <w:t>IF</w:t>
-      </w:r>
-      <w:proofErr w:type="gramEnd"/>
-      <w:r>
-        <w:t xml:space="preserve"> I ever got out. </w:t>
+        <w:t xml:space="preserve"> wondered what I would do when I got out, </w:t>
+      </w:r>
+      <w:r>
+        <w:t xml:space="preserve">IF I ever got out. </w:t>
       </w:r>
       <w:r>
         <w:t xml:space="preserve">A </w:t>
@@ -439,13 +391,7 @@
     </w:p>
     <w:p>
       <w:r>
-        <w:t xml:space="preserve">alt: </w:t>
-      </w:r>
-      <w:r>
-        <w:t>woman sitting on couch working on laptop</w:t>
-      </w:r>
-      <w:r>
-        <w:t xml:space="preserve">  </w:t>
+        <w:t xml:space="preserve">alt: woman sitting on couch working on laptop  </w:t>
       </w:r>
     </w:p>
     <w:p/>
@@ -475,7 +421,13 @@
         <w:t>other comparable programs, so I was skeptical at first. Since Code Command offers a 90-day money back guarantee, I decided to give them a try. That was the best decision I ever made, because now I’m living my truth as a</w:t>
       </w:r>
       <w:r>
-        <w:t xml:space="preserve">n iOS app developer earning twice the salary at my old job. </w:t>
+        <w:t>n iOS app developer earning twice the salary at my old job</w:t>
+      </w:r>
+      <w:r>
+        <w:t>!</w:t>
+      </w:r>
+      <w:r>
+        <w:t xml:space="preserve"> </w:t>
       </w:r>
     </w:p>
     <w:p>
@@ -910,6 +862,7 @@
   <w:style w:type="character" w:default="1" w:styleId="DefaultParagraphFont">
     <w:name w:val="Default Paragraph Font"/>
     <w:uiPriority w:val="1"/>
+    <w:semiHidden/>
     <w:unhideWhenUsed/>
   </w:style>
   <w:style w:type="table" w:default="1" w:styleId="TableNormal">

--- a/client/assets/documentation-files/testimonials.docx
+++ b/client/assets/documentation-files/testimonials.docx
@@ -337,12 +337,14 @@
         <w:rPr>
           <w:b/>
           <w:bCs/>
+          <w:highlight w:val="green"/>
         </w:rPr>
       </w:pPr>
       <w:r>
         <w:rPr>
           <w:b/>
           <w:bCs/>
+          <w:highlight w:val="green"/>
         </w:rPr>
         <w:lastRenderedPageBreak/>
         <w:t xml:space="preserve">First class curriculum and first class support – </w:t>
@@ -351,97 +353,219 @@
         <w:rPr>
           <w:b/>
           <w:bCs/>
+          <w:highlight w:val="green"/>
         </w:rPr>
         <w:t>bargain prices!</w:t>
       </w:r>
     </w:p>
     <w:p>
-      <w:r>
+      <w:pPr>
+        <w:rPr>
+          <w:b/>
+          <w:bCs/>
+          <w:highlight w:val="green"/>
+        </w:rPr>
+      </w:pPr>
+      <w:r>
+        <w:rPr>
+          <w:b/>
+          <w:bCs/>
+          <w:highlight w:val="green"/>
+        </w:rPr>
+        <w:t>THIS ONE IS ALREADY BEING USED ON THE HOME PAGE</w:t>
+      </w:r>
+    </w:p>
+    <w:p>
+      <w:pPr>
+        <w:rPr>
+          <w:highlight w:val="green"/>
+        </w:rPr>
+      </w:pPr>
+      <w:r>
+        <w:rPr>
+          <w:highlight w:val="green"/>
+        </w:rPr>
         <w:t>&lt;img&gt;</w:t>
       </w:r>
       <w:r>
+        <w:rPr>
+          <w:highlight w:val="green"/>
+        </w:rPr>
         <w:t>Karen</w:t>
       </w:r>
       <w:r>
+        <w:rPr>
+          <w:highlight w:val="green"/>
+        </w:rPr>
         <w:t>&lt;/img&gt;</w:t>
       </w:r>
     </w:p>
     <w:p>
-      <w:r>
-        <w:t xml:space="preserve">Jpg credit:  </w:t>
-      </w:r>
-      <w:r>
-        <w:t>Christina@wocintechchat.com</w:t>
-      </w:r>
-    </w:p>
-    <w:p>
-      <w:r>
+      <w:pPr>
+        <w:rPr>
+          <w:highlight w:val="green"/>
+        </w:rPr>
+      </w:pPr>
+      <w:r>
+        <w:rPr>
+          <w:highlight w:val="green"/>
+        </w:rPr>
+        <w:t>Jpg credit:  Christina@wocintechchat.com</w:t>
+      </w:r>
+    </w:p>
+    <w:p>
+      <w:pPr>
+        <w:rPr>
+          <w:highlight w:val="green"/>
+        </w:rPr>
+      </w:pPr>
+      <w:r>
+        <w:rPr>
+          <w:highlight w:val="green"/>
+        </w:rPr>
         <w:t>Photo by &lt;a href="https://unsplash.com/@wocintechchat?utm_source=unsplash&amp;utm_medium=referral&amp;utm_content=creditCopyText"&gt;Christina @ wocintechchat.com&lt;/a&gt; on &lt;a href="https://unsplash.com/s/photos/successful-woman?utm_source=unsplash&amp;utm_medium=referral&amp;utm_content=creditCopyText"&gt;Unsplash&lt;/a&gt;</w:t>
       </w:r>
     </w:p>
     <w:p>
+      <w:pPr>
+        <w:rPr>
+          <w:highlight w:val="green"/>
+        </w:rPr>
+      </w:pPr>
       <w:hyperlink r:id="rId5" w:history="1">
         <w:r>
           <w:rPr>
             <w:rStyle w:val="Hyperlink"/>
+            <w:highlight w:val="green"/>
           </w:rPr>
           <w:t>https://images.unsplash.com/photo-1573495612522-d994e72e5f56?ixid=MnwxMjA3fDB8MHxwaG90by1wYWdlfHx8fGVufDB8fHx8&amp;ixlib=rb-1.2.1&amp;auto=format&amp;fit=crop&amp;w=1888&amp;q=80</w:t>
         </w:r>
       </w:hyperlink>
     </w:p>
     <w:p>
-      <w:r>
+      <w:pPr>
+        <w:rPr>
+          <w:highlight w:val="green"/>
+        </w:rPr>
+      </w:pPr>
+      <w:r>
+        <w:rPr>
+          <w:highlight w:val="green"/>
+        </w:rPr>
         <w:t xml:space="preserve">alt: woman sitting on couch working on laptop  </w:t>
       </w:r>
     </w:p>
-    <w:p/>
-    <w:p>
-      <w:r>
+    <w:p>
+      <w:pPr>
+        <w:rPr>
+          <w:highlight w:val="green"/>
+        </w:rPr>
+      </w:pPr>
+    </w:p>
+    <w:p>
+      <w:pPr>
+        <w:rPr>
+          <w:highlight w:val="green"/>
+        </w:rPr>
+      </w:pPr>
+      <w:r>
+        <w:rPr>
+          <w:highlight w:val="green"/>
+        </w:rPr>
         <w:t xml:space="preserve">I was burnt out at my old job and desperate to make a change, it was clear that I needed to learn a new skill set. I </w:t>
       </w:r>
       <w:r>
+        <w:rPr>
+          <w:highlight w:val="green"/>
+        </w:rPr>
         <w:t>needed</w:t>
       </w:r>
       <w:r>
+        <w:rPr>
+          <w:highlight w:val="green"/>
+        </w:rPr>
         <w:t xml:space="preserve"> high-quality learning materials and </w:t>
       </w:r>
       <w:r>
+        <w:rPr>
+          <w:highlight w:val="green"/>
+        </w:rPr>
         <w:t>support but</w:t>
       </w:r>
       <w:r>
+        <w:rPr>
+          <w:highlight w:val="green"/>
+        </w:rPr>
         <w:t xml:space="preserve"> </w:t>
       </w:r>
       <w:r>
+        <w:rPr>
+          <w:highlight w:val="green"/>
+        </w:rPr>
         <w:t>didn’t have much money</w:t>
       </w:r>
       <w:r>
+        <w:rPr>
+          <w:highlight w:val="green"/>
+        </w:rPr>
         <w:t xml:space="preserve">. Thankfully, a coworker told me about Code Command. Their rates were less than half of </w:t>
       </w:r>
       <w:r>
+        <w:rPr>
+          <w:highlight w:val="green"/>
+        </w:rPr>
         <w:t>other comparable programs, so I was skeptical at first. Since Code Command offers a 90-day money back guarantee, I decided to give them a try. That was the best decision I ever made, because now I’m living my truth as a</w:t>
       </w:r>
       <w:r>
+        <w:rPr>
+          <w:highlight w:val="green"/>
+        </w:rPr>
         <w:t>n iOS app developer earning twice the salary at my old job</w:t>
       </w:r>
       <w:r>
+        <w:rPr>
+          <w:highlight w:val="green"/>
+        </w:rPr>
         <w:t>!</w:t>
       </w:r>
       <w:r>
+        <w:rPr>
+          <w:highlight w:val="green"/>
+        </w:rPr>
         <w:t xml:space="preserve"> </w:t>
       </w:r>
     </w:p>
     <w:p>
-      <w:r>
+      <w:pPr>
+        <w:rPr>
+          <w:highlight w:val="green"/>
+        </w:rPr>
+      </w:pPr>
+      <w:r>
+        <w:rPr>
+          <w:highlight w:val="green"/>
+        </w:rPr>
         <w:t xml:space="preserve">Karen Humphreys </w:t>
       </w:r>
     </w:p>
     <w:p>
-      <w:r>
+      <w:pPr>
+        <w:rPr>
+          <w:highlight w:val="green"/>
+        </w:rPr>
+      </w:pPr>
+      <w:r>
+        <w:rPr>
+          <w:highlight w:val="green"/>
+        </w:rPr>
         <w:t>Application Developer, Apple, Inc</w:t>
       </w:r>
     </w:p>
     <w:p>
       <w:r>
+        <w:rPr>
+          <w:highlight w:val="green"/>
+        </w:rPr>
         <w:t>Santa Clara, CA</w:t>
       </w:r>
     </w:p>
